--- a/Пояснительная записка.docx
+++ b/Пояснительная записка.docx
@@ -83,15 +83,31 @@
           <w:sz w:val="28"/>
           <w:szCs w:val="28"/>
         </w:rPr>
-        <w:t>Описание:</w:t>
-      </w:r>
-      <w:r>
-        <w:rPr>
-          <w:rFonts w:ascii="Times New Roman" w:hAnsi="Times New Roman" w:cs="Times New Roman"/>
-          <w:sz w:val="28"/>
-          <w:szCs w:val="28"/>
-        </w:rPr>
-        <w:t xml:space="preserve"> Для запуска приложения для начала следует запустить сервер (</w:t>
+        <w:t>Запуск</w:t>
+      </w:r>
+      <w:r>
+        <w:rPr>
+          <w:rFonts w:ascii="Times New Roman" w:hAnsi="Times New Roman" w:cs="Times New Roman"/>
+          <w:sz w:val="28"/>
+          <w:szCs w:val="28"/>
+        </w:rPr>
+        <w:t>:</w:t>
+      </w:r>
+      <w:r>
+        <w:rPr>
+          <w:rFonts w:ascii="Times New Roman" w:hAnsi="Times New Roman" w:cs="Times New Roman"/>
+          <w:sz w:val="28"/>
+          <w:szCs w:val="28"/>
+        </w:rPr>
+        <w:t xml:space="preserve"> д</w:t>
+      </w:r>
+      <w:r>
+        <w:rPr>
+          <w:rFonts w:ascii="Times New Roman" w:hAnsi="Times New Roman" w:cs="Times New Roman"/>
+          <w:sz w:val="28"/>
+          <w:szCs w:val="28"/>
+        </w:rPr>
+        <w:t>ля запуска приложения для начала следует запустить сервер (</w:t>
       </w:r>
       <w:r>
         <w:rPr>
@@ -160,7 +176,15 @@
           <w:sz w:val="28"/>
           <w:szCs w:val="28"/>
         </w:rPr>
-        <w:t xml:space="preserve">далее, если у вас ос </w:t>
+        <w:t xml:space="preserve">далее, </w:t>
+      </w:r>
+      <w:r>
+        <w:rPr>
+          <w:rFonts w:ascii="Times New Roman" w:hAnsi="Times New Roman" w:cs="Times New Roman"/>
+          <w:sz w:val="28"/>
+          <w:szCs w:val="28"/>
+        </w:rPr>
+        <w:t xml:space="preserve">чтобы открыть окно входа/регистрации следует запустить файл </w:t>
       </w:r>
       <w:r>
         <w:rPr>
@@ -169,32 +193,17 @@
           <w:szCs w:val="28"/>
           <w:lang w:val="en-US"/>
         </w:rPr>
-        <w:t>Windows</w:t>
-      </w:r>
-      <w:r>
-        <w:rPr>
-          <w:rFonts w:ascii="Times New Roman" w:hAnsi="Times New Roman" w:cs="Times New Roman"/>
-          <w:sz w:val="28"/>
-          <w:szCs w:val="28"/>
-        </w:rPr>
-        <w:t xml:space="preserve"> 10 </w:t>
-      </w:r>
-      <w:r>
-        <w:rPr>
-          <w:rFonts w:ascii="Times New Roman" w:hAnsi="Times New Roman" w:cs="Times New Roman"/>
-          <w:sz w:val="28"/>
-          <w:szCs w:val="28"/>
-        </w:rPr>
-        <w:t>и выше, вы можете запустить</w:t>
-      </w:r>
-      <w:r>
-        <w:rPr>
-          <w:rFonts w:ascii="Times New Roman" w:hAnsi="Times New Roman" w:cs="Times New Roman"/>
-          <w:sz w:val="28"/>
-          <w:szCs w:val="28"/>
-        </w:rPr>
-        <w:t xml:space="preserve"> </w:t>
-      </w:r>
+        <w:t>register</w:t>
+      </w:r>
+      <w:r>
+        <w:rPr>
+          <w:rFonts w:ascii="Times New Roman" w:hAnsi="Times New Roman" w:cs="Times New Roman"/>
+          <w:sz w:val="28"/>
+          <w:szCs w:val="28"/>
+        </w:rPr>
+        <w:t>.</w:t>
+      </w:r>
+      <w:proofErr w:type="spellStart"/>
       <w:r>
         <w:rPr>
           <w:rFonts w:ascii="Times New Roman" w:hAnsi="Times New Roman" w:cs="Times New Roman"/>
@@ -202,8 +211,9 @@
           <w:szCs w:val="28"/>
           <w:lang w:val="en-US"/>
         </w:rPr>
-        <w:t>mail</w:t>
-      </w:r>
+        <w:t>py</w:t>
+      </w:r>
+      <w:proofErr w:type="spellEnd"/>
       <w:r>
         <w:rPr>
           <w:rFonts w:ascii="Times New Roman" w:hAnsi="Times New Roman" w:cs="Times New Roman"/>
@@ -212,84 +222,41 @@
         </w:rPr>
         <w:t>.</w:t>
       </w:r>
-      <w:r>
-        <w:rPr>
-          <w:rFonts w:ascii="Times New Roman" w:hAnsi="Times New Roman" w:cs="Times New Roman"/>
-          <w:sz w:val="28"/>
-          <w:szCs w:val="28"/>
-          <w:lang w:val="en-US"/>
-        </w:rPr>
-        <w:t>exe</w:t>
-      </w:r>
-      <w:r>
-        <w:rPr>
-          <w:rFonts w:ascii="Times New Roman" w:hAnsi="Times New Roman" w:cs="Times New Roman"/>
-          <w:sz w:val="28"/>
-          <w:szCs w:val="28"/>
-        </w:rPr>
-        <w:t xml:space="preserve">, </w:t>
-      </w:r>
-      <w:r>
-        <w:rPr>
-          <w:rFonts w:ascii="Times New Roman" w:hAnsi="Times New Roman" w:cs="Times New Roman"/>
-          <w:sz w:val="28"/>
-          <w:szCs w:val="28"/>
-        </w:rPr>
-        <w:t xml:space="preserve">в ином случае запустите </w:t>
-      </w:r>
-      <w:r>
-        <w:rPr>
-          <w:rFonts w:ascii="Times New Roman" w:hAnsi="Times New Roman" w:cs="Times New Roman"/>
-          <w:sz w:val="28"/>
-          <w:szCs w:val="28"/>
-          <w:lang w:val="en-US"/>
-        </w:rPr>
-        <w:t>registration</w:t>
-      </w:r>
-      <w:r>
-        <w:rPr>
-          <w:rFonts w:ascii="Times New Roman" w:hAnsi="Times New Roman" w:cs="Times New Roman"/>
-          <w:sz w:val="28"/>
-          <w:szCs w:val="28"/>
-        </w:rPr>
-        <w:t>.</w:t>
-      </w:r>
-      <w:r>
-        <w:rPr>
-          <w:rFonts w:ascii="Times New Roman" w:hAnsi="Times New Roman" w:cs="Times New Roman"/>
-          <w:sz w:val="28"/>
-          <w:szCs w:val="28"/>
-          <w:lang w:val="en-US"/>
-        </w:rPr>
-        <w:t>py</w:t>
-      </w:r>
-      <w:r>
-        <w:rPr>
-          <w:rFonts w:ascii="Times New Roman" w:hAnsi="Times New Roman" w:cs="Times New Roman"/>
-          <w:sz w:val="28"/>
-          <w:szCs w:val="28"/>
-        </w:rPr>
-        <w:t>.</w:t>
-      </w:r>
-      <w:bookmarkStart w:id="0" w:name="_GoBack"/>
-      <w:bookmarkEnd w:id="0"/>
-    </w:p>
-    <w:p>
-      <w:pPr>
-        <w:jc w:val="both"/>
-        <w:rPr>
-          <w:rFonts w:ascii="Times New Roman" w:hAnsi="Times New Roman" w:cs="Times New Roman"/>
-          <w:sz w:val="28"/>
-          <w:szCs w:val="28"/>
-        </w:rPr>
-      </w:pPr>
-      <w:r>
-        <w:rPr>
-          <w:rFonts w:ascii="Times New Roman" w:hAnsi="Times New Roman" w:cs="Times New Roman"/>
-          <w:sz w:val="28"/>
-          <w:szCs w:val="28"/>
-        </w:rPr>
-        <w:t xml:space="preserve">В приложении имеется три основных класса: </w:t>
+    </w:p>
+    <w:p>
+      <w:pPr>
+        <w:jc w:val="both"/>
+        <w:rPr>
+          <w:rFonts w:ascii="Times New Roman" w:hAnsi="Times New Roman" w:cs="Times New Roman"/>
+          <w:sz w:val="28"/>
+          <w:szCs w:val="28"/>
+        </w:rPr>
+      </w:pPr>
+      <w:r>
+        <w:rPr>
+          <w:rFonts w:ascii="Times New Roman" w:hAnsi="Times New Roman" w:cs="Times New Roman"/>
+          <w:sz w:val="28"/>
+          <w:szCs w:val="28"/>
+        </w:rPr>
+        <w:t xml:space="preserve">Описание классов: </w:t>
+      </w:r>
+      <w:proofErr w:type="gramStart"/>
+      <w:r>
+        <w:rPr>
+          <w:rFonts w:ascii="Times New Roman" w:hAnsi="Times New Roman" w:cs="Times New Roman"/>
+          <w:sz w:val="28"/>
+          <w:szCs w:val="28"/>
+        </w:rPr>
+        <w:t>В</w:t>
+      </w:r>
+      <w:proofErr w:type="gramEnd"/>
+      <w:r>
+        <w:rPr>
+          <w:rFonts w:ascii="Times New Roman" w:hAnsi="Times New Roman" w:cs="Times New Roman"/>
+          <w:sz w:val="28"/>
+          <w:szCs w:val="28"/>
+        </w:rPr>
+        <w:t xml:space="preserve"> приложении имеется три основных класса: </w:t>
       </w:r>
       <w:r>
         <w:rPr>
@@ -444,7 +411,7 @@
                     </pic:cNvPicPr>
                   </pic:nvPicPr>
                   <pic:blipFill>
-                    <a:blip r:embed="rId5" cstate="print"/>
+                    <a:blip r:embed="rId6" cstate="print"/>
                     <a:srcRect/>
                     <a:stretch>
                       <a:fillRect/>
@@ -475,24 +442,27 @@
     </w:p>
     <w:p>
       <w:pPr>
-        <w:rPr>
-          <w:rFonts w:ascii="Times New Roman" w:hAnsi="Times New Roman" w:cs="Times New Roman"/>
-          <w:sz w:val="28"/>
-          <w:szCs w:val="28"/>
-        </w:rPr>
-      </w:pPr>
-    </w:p>
-    <w:p>
-      <w:pPr>
-        <w:rPr>
-          <w:rFonts w:ascii="Times New Roman" w:hAnsi="Times New Roman" w:cs="Times New Roman"/>
-          <w:sz w:val="28"/>
-          <w:szCs w:val="28"/>
-        </w:rPr>
-      </w:pPr>
-    </w:p>
-    <w:p>
-      <w:pPr>
+        <w:jc w:val="both"/>
+        <w:rPr>
+          <w:rFonts w:ascii="Times New Roman" w:hAnsi="Times New Roman" w:cs="Times New Roman"/>
+          <w:sz w:val="28"/>
+          <w:szCs w:val="28"/>
+        </w:rPr>
+      </w:pPr>
+    </w:p>
+    <w:p>
+      <w:pPr>
+        <w:jc w:val="both"/>
+        <w:rPr>
+          <w:rFonts w:ascii="Times New Roman" w:hAnsi="Times New Roman" w:cs="Times New Roman"/>
+          <w:sz w:val="28"/>
+          <w:szCs w:val="28"/>
+        </w:rPr>
+      </w:pPr>
+    </w:p>
+    <w:p>
+      <w:pPr>
+        <w:jc w:val="both"/>
         <w:rPr>
           <w:rFonts w:ascii="Times New Roman" w:hAnsi="Times New Roman" w:cs="Times New Roman"/>
           <w:sz w:val="28"/>
@@ -507,6 +477,7 @@
           <w:ilvl w:val="0"/>
           <w:numId w:val="1"/>
         </w:numPr>
+        <w:jc w:val="both"/>
         <w:rPr>
           <w:rFonts w:ascii="Times New Roman" w:hAnsi="Times New Roman" w:cs="Times New Roman"/>
           <w:sz w:val="28"/>
@@ -552,24 +523,59 @@
     <w:p>
       <w:pPr>
         <w:pStyle w:val="a5"/>
-        <w:rPr>
-          <w:rFonts w:ascii="Times New Roman" w:hAnsi="Times New Roman" w:cs="Times New Roman"/>
-          <w:sz w:val="28"/>
-          <w:szCs w:val="28"/>
-        </w:rPr>
-      </w:pPr>
-      <w:r>
-        <w:rPr>
-          <w:rFonts w:ascii="Times New Roman" w:hAnsi="Times New Roman" w:cs="Times New Roman"/>
-          <w:sz w:val="28"/>
-          <w:szCs w:val="28"/>
-        </w:rPr>
-        <w:t>- Нажать кнопку и написать письмо</w:t>
+        <w:jc w:val="both"/>
+        <w:rPr>
+          <w:rFonts w:ascii="Times New Roman" w:hAnsi="Times New Roman" w:cs="Times New Roman"/>
+          <w:sz w:val="28"/>
+          <w:szCs w:val="28"/>
+        </w:rPr>
+      </w:pPr>
+      <w:r>
+        <w:rPr>
+          <w:rFonts w:ascii="Times New Roman" w:hAnsi="Times New Roman" w:cs="Times New Roman"/>
+          <w:sz w:val="28"/>
+          <w:szCs w:val="28"/>
+        </w:rPr>
+        <w:t>- Нажать кнопку</w:t>
+      </w:r>
+      <w:r>
+        <w:rPr>
+          <w:rFonts w:ascii="Times New Roman" w:hAnsi="Times New Roman" w:cs="Times New Roman"/>
+          <w:sz w:val="28"/>
+          <w:szCs w:val="28"/>
+        </w:rPr>
+        <w:t xml:space="preserve"> слева </w:t>
+      </w:r>
+      <w:r>
+        <w:rPr>
+          <w:rFonts w:ascii="Times New Roman" w:hAnsi="Times New Roman" w:cs="Times New Roman"/>
+          <w:sz w:val="28"/>
+          <w:szCs w:val="28"/>
+          <w:lang w:val="en-US"/>
+        </w:rPr>
+        <w:t>c</w:t>
+      </w:r>
+      <w:r>
+        <w:rPr>
+          <w:rFonts w:ascii="Times New Roman" w:hAnsi="Times New Roman" w:cs="Times New Roman"/>
+          <w:sz w:val="28"/>
+          <w:szCs w:val="28"/>
+        </w:rPr>
+        <w:t>верху</w:t>
+      </w:r>
+      <w:r>
+        <w:rPr>
+          <w:rFonts w:ascii="Times New Roman" w:hAnsi="Times New Roman" w:cs="Times New Roman"/>
+          <w:sz w:val="28"/>
+          <w:szCs w:val="28"/>
+        </w:rPr>
+        <w:t xml:space="preserve"> и написать письмо</w:t>
       </w:r>
     </w:p>
     <w:p>
       <w:pPr>
         <w:pStyle w:val="a5"/>
+        <w:jc w:val="both"/>
         <w:rPr>
           <w:rFonts w:ascii="Times New Roman" w:hAnsi="Times New Roman" w:cs="Times New Roman"/>
           <w:sz w:val="28"/>
@@ -588,6 +594,7 @@
     <w:p>
       <w:pPr>
         <w:pStyle w:val="a5"/>
+        <w:jc w:val="both"/>
         <w:rPr>
           <w:rFonts w:ascii="Times New Roman" w:hAnsi="Times New Roman" w:cs="Times New Roman"/>
           <w:sz w:val="28"/>
@@ -605,23 +612,60 @@
     </w:p>
     <w:p>
       <w:pPr>
-        <w:rPr>
-          <w:rFonts w:ascii="Times New Roman" w:hAnsi="Times New Roman" w:cs="Times New Roman"/>
-          <w:sz w:val="28"/>
-          <w:szCs w:val="28"/>
-        </w:rPr>
-      </w:pPr>
-      <w:r>
-        <w:rPr>
-          <w:rFonts w:ascii="Times New Roman" w:hAnsi="Times New Roman" w:cs="Times New Roman"/>
+        <w:pStyle w:val="a5"/>
+        <w:jc w:val="both"/>
+        <w:rPr>
+          <w:rFonts w:ascii="Times New Roman" w:hAnsi="Times New Roman" w:cs="Times New Roman"/>
+          <w:sz w:val="28"/>
+          <w:szCs w:val="28"/>
+        </w:rPr>
+      </w:pPr>
+      <w:r>
+        <w:rPr>
+          <w:rFonts w:ascii="Times New Roman" w:hAnsi="Times New Roman" w:cs="Times New Roman"/>
+          <w:sz w:val="28"/>
+          <w:szCs w:val="28"/>
+        </w:rPr>
+        <w:t>- Просмотреть содержание письма, нажав на кнопку «Посмотреть» справа от письма</w:t>
+      </w:r>
+    </w:p>
+    <w:p>
+      <w:pPr>
+        <w:pStyle w:val="a5"/>
+        <w:jc w:val="both"/>
+        <w:rPr>
+          <w:rFonts w:ascii="Times New Roman" w:hAnsi="Times New Roman" w:cs="Times New Roman"/>
+          <w:sz w:val="28"/>
+          <w:szCs w:val="28"/>
+        </w:rPr>
+      </w:pPr>
+      <w:r>
+        <w:rPr>
+          <w:rFonts w:ascii="Times New Roman" w:hAnsi="Times New Roman" w:cs="Times New Roman"/>
+          <w:sz w:val="28"/>
+          <w:szCs w:val="28"/>
+        </w:rPr>
+        <w:t>- Обновить список писем</w:t>
+      </w:r>
+      <w:bookmarkStart w:id="0" w:name="_GoBack"/>
+      <w:bookmarkEnd w:id="0"/>
+    </w:p>
+    <w:p>
+      <w:pPr>
+        <w:jc w:val="both"/>
+        <w:rPr>
+          <w:rFonts w:ascii="Times New Roman" w:hAnsi="Times New Roman" w:cs="Times New Roman"/>
+          <w:sz w:val="28"/>
+          <w:szCs w:val="28"/>
+        </w:rPr>
+      </w:pPr>
+      <w:r>
+        <w:rPr>
           <w:noProof/>
-          <w:sz w:val="28"/>
-          <w:szCs w:val="28"/>
-          <w:lang w:eastAsia="ru-RU"/>
         </w:rPr>
         <w:drawing>
-          <wp:inline distT="0" distB="0" distL="0" distR="0">
-            <wp:extent cx="5743575" cy="4905375"/>
+          <wp:inline distT="0" distB="0" distL="0" distR="0" wp14:anchorId="75FCA594" wp14:editId="461DFD21">
+            <wp:extent cx="5724525" cy="4943475"/>
             <wp:effectExtent l="0" t="0" r="9525" b="9525"/>
             <wp:docPr id="1" name="Рисунок 1"/>
             <wp:cNvGraphicFramePr>
@@ -635,7 +679,7 @@
                     <pic:cNvPicPr/>
                   </pic:nvPicPr>
                   <pic:blipFill>
-                    <a:blip r:embed="rId6" cstate="print"/>
+                    <a:blip r:embed="rId7"/>
                     <a:stretch>
                       <a:fillRect/>
                     </a:stretch>
@@ -643,7 +687,7 @@
                   <pic:spPr>
                     <a:xfrm>
                       <a:off x="0" y="0"/>
-                      <a:ext cx="5743575" cy="4905375"/>
+                      <a:ext cx="5724525" cy="4943475"/>
                     </a:xfrm>
                     <a:prstGeom prst="rect">
                       <a:avLst/>
@@ -658,6 +702,7 @@
     </w:p>
     <w:p>
       <w:pPr>
+        <w:jc w:val="both"/>
         <w:rPr>
           <w:rFonts w:ascii="Times New Roman" w:hAnsi="Times New Roman" w:cs="Times New Roman"/>
           <w:sz w:val="28"/>
@@ -777,6 +822,17 @@
     </w:p>
     <w:p>
       <w:pPr>
+        <w:jc w:val="both"/>
+        <w:rPr>
+          <w:rFonts w:ascii="Times New Roman" w:hAnsi="Times New Roman" w:cs="Times New Roman"/>
+          <w:sz w:val="28"/>
+          <w:szCs w:val="28"/>
+        </w:rPr>
+      </w:pPr>
+    </w:p>
+    <w:p>
+      <w:pPr>
+        <w:jc w:val="both"/>
         <w:rPr>
           <w:rFonts w:ascii="Times New Roman" w:hAnsi="Times New Roman" w:cs="Times New Roman"/>
           <w:sz w:val="28"/>
@@ -808,7 +864,7 @@
                     <pic:cNvPicPr/>
                   </pic:nvPicPr>
                   <pic:blipFill>
-                    <a:blip r:embed="rId7" cstate="print"/>
+                    <a:blip r:embed="rId8" cstate="print"/>
                     <a:stretch>
                       <a:fillRect/>
                     </a:stretch>
@@ -831,11 +887,153 @@
     </w:p>
     <w:p>
       <w:pPr>
+        <w:jc w:val="both"/>
+        <w:rPr>
+          <w:rFonts w:ascii="Times New Roman" w:hAnsi="Times New Roman" w:cs="Times New Roman"/>
+          <w:sz w:val="28"/>
+          <w:szCs w:val="28"/>
+        </w:rPr>
+      </w:pPr>
+      <w:r>
+        <w:rPr>
+          <w:rFonts w:ascii="Times New Roman" w:hAnsi="Times New Roman" w:cs="Times New Roman"/>
+          <w:sz w:val="28"/>
+          <w:szCs w:val="28"/>
+        </w:rPr>
+        <w:t xml:space="preserve">Класс </w:t>
+      </w:r>
+      <w:proofErr w:type="spellStart"/>
+      <w:r>
+        <w:rPr>
+          <w:rFonts w:ascii="Times New Roman" w:hAnsi="Times New Roman" w:cs="Times New Roman"/>
+          <w:sz w:val="28"/>
+          <w:szCs w:val="28"/>
+          <w:lang w:val="en-US"/>
+        </w:rPr>
+        <w:t>MailView</w:t>
+      </w:r>
+      <w:proofErr w:type="spellEnd"/>
+      <w:r>
+        <w:rPr>
+          <w:rFonts w:ascii="Times New Roman" w:hAnsi="Times New Roman" w:cs="Times New Roman"/>
+          <w:sz w:val="28"/>
+          <w:szCs w:val="28"/>
+        </w:rPr>
+        <w:t xml:space="preserve"> реализует показ содержания письма. В нём вы можете посмотреть отправителя, получателя, </w:t>
+      </w:r>
+      <w:r>
+        <w:rPr>
+          <w:rFonts w:ascii="Times New Roman" w:hAnsi="Times New Roman" w:cs="Times New Roman"/>
+          <w:sz w:val="28"/>
+          <w:szCs w:val="28"/>
+        </w:rPr>
+        <w:t xml:space="preserve">заголовок письма, дату отправки в формате </w:t>
+      </w:r>
+      <w:proofErr w:type="spellStart"/>
+      <w:proofErr w:type="gramStart"/>
+      <w:r>
+        <w:rPr>
+          <w:rFonts w:ascii="Times New Roman" w:hAnsi="Times New Roman" w:cs="Times New Roman"/>
+          <w:sz w:val="28"/>
+          <w:szCs w:val="28"/>
+        </w:rPr>
+        <w:t>часы:минуты</w:t>
+      </w:r>
+      <w:proofErr w:type="spellEnd"/>
+      <w:proofErr w:type="gramEnd"/>
+      <w:r>
+        <w:rPr>
+          <w:rFonts w:ascii="Times New Roman" w:hAnsi="Times New Roman" w:cs="Times New Roman"/>
+          <w:sz w:val="28"/>
+          <w:szCs w:val="28"/>
+        </w:rPr>
+        <w:t xml:space="preserve"> месяц/день/год</w:t>
+      </w:r>
+      <w:r>
+        <w:rPr>
+          <w:rFonts w:ascii="Times New Roman" w:hAnsi="Times New Roman" w:cs="Times New Roman"/>
+          <w:sz w:val="28"/>
+          <w:szCs w:val="28"/>
+        </w:rPr>
+        <w:t>, и основную часть письма.</w:t>
+      </w:r>
+      <w:r>
+        <w:rPr>
+          <w:rFonts w:ascii="Times New Roman" w:hAnsi="Times New Roman" w:cs="Times New Roman"/>
+          <w:sz w:val="28"/>
+          <w:szCs w:val="28"/>
+        </w:rPr>
+        <w:t xml:space="preserve"> Если письмо было отправлено вами, будет видна кнопка «Удалить письмо».</w:t>
+      </w:r>
+    </w:p>
+    <w:p>
+      <w:pPr>
+        <w:jc w:val="both"/>
+        <w:rPr>
+          <w:rFonts w:ascii="Times New Roman" w:hAnsi="Times New Roman" w:cs="Times New Roman"/>
+          <w:sz w:val="28"/>
+          <w:szCs w:val="28"/>
+        </w:rPr>
+      </w:pPr>
+      <w:r>
+        <w:rPr>
+          <w:noProof/>
+        </w:rPr>
+        <w:drawing>
+          <wp:inline distT="0" distB="0" distL="0" distR="0" wp14:anchorId="04C768AA" wp14:editId="1210EE45">
+            <wp:extent cx="3826184" cy="3629025"/>
+            <wp:effectExtent l="0" t="0" r="0" b="0"/>
+            <wp:docPr id="4" name="Рисунок 4"/>
+            <wp:cNvGraphicFramePr>
+              <a:graphicFrameLocks xmlns:a="http://schemas.openxmlformats.org/drawingml/2006/main" noChangeAspect="1"/>
+            </wp:cNvGraphicFramePr>
+            <a:graphic xmlns:a="http://schemas.openxmlformats.org/drawingml/2006/main">
+              <a:graphicData uri="http://schemas.openxmlformats.org/drawingml/2006/picture">
+                <pic:pic xmlns:pic="http://schemas.openxmlformats.org/drawingml/2006/picture">
+                  <pic:nvPicPr>
+                    <pic:cNvPr id="1" name=""/>
+                    <pic:cNvPicPr/>
+                  </pic:nvPicPr>
+                  <pic:blipFill>
+                    <a:blip r:embed="rId9"/>
+                    <a:stretch>
+                      <a:fillRect/>
+                    </a:stretch>
+                  </pic:blipFill>
+                  <pic:spPr>
+                    <a:xfrm>
+                      <a:off x="0" y="0"/>
+                      <a:ext cx="4030908" cy="3823199"/>
+                    </a:xfrm>
+                    <a:prstGeom prst="rect">
+                      <a:avLst/>
+                    </a:prstGeom>
+                  </pic:spPr>
+                </pic:pic>
+              </a:graphicData>
+            </a:graphic>
+          </wp:inline>
+        </w:drawing>
+      </w:r>
+    </w:p>
+    <w:p>
+      <w:pPr>
+        <w:jc w:val="both"/>
+        <w:rPr>
+          <w:rFonts w:ascii="Times New Roman" w:hAnsi="Times New Roman" w:cs="Times New Roman"/>
+          <w:sz w:val="28"/>
+          <w:szCs w:val="28"/>
+        </w:rPr>
+      </w:pPr>
+    </w:p>
+    <w:p>
+      <w:pPr>
         <w:pStyle w:val="a5"/>
         <w:numPr>
           <w:ilvl w:val="0"/>
           <w:numId w:val="1"/>
         </w:numPr>
+        <w:ind w:left="0" w:firstLine="0"/>
         <w:jc w:val="both"/>
         <w:rPr>
           <w:rFonts w:ascii="Times New Roman" w:hAnsi="Times New Roman" w:cs="Times New Roman"/>
@@ -957,7 +1155,7 @@
     </w:p>
     <w:sectPr>
       <w:pgSz w:w="11906" w:h="16838"/>
-      <w:pgMar w:top="1134" w:right="850" w:bottom="1134" w:left="1701" w:header="708" w:footer="708" w:gutter="0"/>
+      <w:pgMar w:top="1134" w:right="850" w:bottom="568" w:left="1276" w:header="708" w:footer="708" w:gutter="0"/>
       <w:cols w:space="708"/>
       <w:docGrid w:linePitch="360"/>
     </w:sectPr>
@@ -1234,7 +1432,7 @@
     <w:lsdException w:name="Table Web 2" w:semiHidden="1" w:unhideWhenUsed="1"/>
     <w:lsdException w:name="Table Web 3" w:semiHidden="1" w:unhideWhenUsed="1"/>
     <w:lsdException w:name="Balloon Text" w:semiHidden="1" w:unhideWhenUsed="1"/>
-    <w:lsdException w:name="Table Grid" w:semiHidden="1" w:uiPriority="39" w:unhideWhenUsed="1"/>
+    <w:lsdException w:name="Table Grid" w:uiPriority="39"/>
     <w:lsdException w:name="Table Theme" w:semiHidden="1" w:unhideWhenUsed="1"/>
     <w:lsdException w:name="Placeholder Text" w:semiHidden="1"/>
     <w:lsdException w:name="No Spacing" w:uiPriority="1" w:qFormat="1"/>
@@ -1825,4 +2023,16 @@
     </a:ext>
   </a:extLst>
 </a:theme>
+</file>
+
+<file path=customXml/item1.xml><?xml version="1.0" encoding="utf-8"?>
+<b:Sources xmlns:b="http://schemas.openxmlformats.org/officeDocument/2006/bibliography" xmlns="http://schemas.openxmlformats.org/officeDocument/2006/bibliography" SelectedStyle="\APASixthEditionOfficeOnline.xsl" StyleName="APA" Version="6"/>
+</file>
+
+<file path=customXml/itemProps1.xml><?xml version="1.0" encoding="utf-8"?>
+<ds:datastoreItem xmlns:ds="http://schemas.openxmlformats.org/officeDocument/2006/customXml" ds:itemID="{FF3FB82F-AA42-4181-94D7-41520E65504E}">
+  <ds:schemaRefs>
+    <ds:schemaRef ds:uri="http://schemas.openxmlformats.org/officeDocument/2006/bibliography"/>
+  </ds:schemaRefs>
+</ds:datastoreItem>
 </file>